--- a/public/KP-IF-04.docx
+++ b/public/KP-IF-04.docx
@@ -1467,7 +1467,14 @@
           <w:szCs w:val="22"/>
         </w:rPr>
         <w:tab/>
-        <w:t>: Sutan Hariri Harahap, S.E., M.E.</w:t>
+        <w:t xml:space="preserve">: </w:t>
+      </w:r>
+      <w:r>
+        <w:rPr>
+          <w:sz w:val="22"/>
+          <w:szCs w:val="22"/>
+        </w:rPr>
+        <w:t>${pemlap}</w:t>
       </w:r>
     </w:p>
     <w:p>
@@ -1611,7 +1618,7 @@
           <w:sz w:val="22"/>
           <w:szCs w:val="22"/>
         </w:rPr>
-        <w:t>19760531 200502 1 001</w:t>
+        <w:t>${nipPemlap}</w:t>
       </w:r>
     </w:p>
     <w:p>
@@ -1684,7 +1691,7 @@
           <w:sz w:val="22"/>
           <w:szCs w:val="22"/>
         </w:rPr>
-        <w:t>Auditor Muda</w:t>
+        <w:t>${jabatan}</w:t>
       </w:r>
     </w:p>
     <w:p>
@@ -1804,14 +1811,7 @@
           <w:sz w:val="22"/>
           <w:szCs w:val="22"/>
         </w:rPr>
-        <w:t xml:space="preserve">Jl. </w:t>
-      </w:r>
-      <w:r>
-        <w:rPr>
-          <w:sz w:val="22"/>
-          <w:szCs w:val="22"/>
-        </w:rPr>
-        <w:t>Jend. Ahmad Yani, No. 110, Kel. Kantor, Kec. Delta Pawan, Kab. Ketapang, Kode Pos 78812</w:t>
+        <w:t>${alamat}</w:t>
       </w:r>
     </w:p>
     <w:p>
@@ -1892,7 +1892,14 @@
           <w:szCs w:val="22"/>
         </w:rPr>
         <w:tab/>
-        <w:t>: 0812-5745-259</w:t>
+        <w:t xml:space="preserve">: </w:t>
+      </w:r>
+      <w:r>
+        <w:rPr>
+          <w:sz w:val="22"/>
+          <w:szCs w:val="22"/>
+        </w:rPr>
+        <w:t>${noHp}</w:t>
       </w:r>
     </w:p>
     <w:p>
@@ -2840,7 +2847,28 @@
           <w:szCs w:val="22"/>
         </w:rPr>
         <w:tab/>
-        <w:t>: D1041191020 / Muhammad Faturachman Atthaariq</w:t>
+        <w:t xml:space="preserve">: </w:t>
+      </w:r>
+      <w:r>
+        <w:rPr>
+          <w:sz w:val="22"/>
+          <w:szCs w:val="22"/>
+        </w:rPr>
+        <w:t>${nim}</w:t>
+      </w:r>
+      <w:r>
+        <w:rPr>
+          <w:sz w:val="22"/>
+          <w:szCs w:val="22"/>
+        </w:rPr>
+        <w:t xml:space="preserve">/ </w:t>
+      </w:r>
+      <w:r>
+        <w:rPr>
+          <w:sz w:val="22"/>
+          <w:szCs w:val="22"/>
+        </w:rPr>
+        <w:t>${nama}</w:t>
       </w:r>
     </w:p>
     <w:p>
@@ -2991,7 +3019,7 @@
           <w:sz w:val="22"/>
           <w:szCs w:val="22"/>
         </w:rPr>
-        <w:t>PERANCANGAN SISTEM INFORMASI GEOGRAFIS LOKASI SEKOLAH DASAR DAN SEKOLAH MENENGAH PERTAMA DI KECAMATAN DELTA PAWAN BERBASIS WEBSITE</w:t>
+        <w:t>${judul}</w:t>
       </w:r>
     </w:p>
     <w:p>
@@ -5407,28 +5435,21 @@
           <w:sz w:val="22"/>
           <w:szCs w:val="22"/>
         </w:rPr>
-        <w:t>Ketapang</w:t>
-      </w:r>
-      <w:r>
-        <w:rPr>
-          <w:sz w:val="22"/>
-          <w:szCs w:val="22"/>
-        </w:rPr>
-        <w:t>, 1</w:t>
-      </w:r>
-      <w:r>
-        <w:rPr>
-          <w:sz w:val="22"/>
-          <w:szCs w:val="22"/>
-        </w:rPr>
-        <w:t>7</w:t>
-      </w:r>
-      <w:r>
-        <w:rPr>
-          <w:sz w:val="22"/>
-          <w:szCs w:val="22"/>
-        </w:rPr>
-        <w:t xml:space="preserve"> Juli 2022</w:t>
+        <w:t>${lokasiKp}</w:t>
+      </w:r>
+      <w:r>
+        <w:rPr>
+          <w:sz w:val="22"/>
+          <w:szCs w:val="22"/>
+        </w:rPr>
+        <w:t xml:space="preserve">, </w:t>
+      </w:r>
+      <w:r>
+        <w:rPr>
+          <w:sz w:val="22"/>
+          <w:szCs w:val="22"/>
+        </w:rPr>
+        <w:t>${tanggal}</w:t>
       </w:r>
     </w:p>
     <w:p>
@@ -5580,7 +5601,7 @@
           <w:szCs w:val="22"/>
           <w:u w:val="single"/>
         </w:rPr>
-        <w:t>Sutan Hariri Harahap, S.E., M.E.</w:t>
+        <w:t>${pemlap}</w:t>
       </w:r>
     </w:p>
     <w:p>
@@ -5603,7 +5624,7 @@
           <w:sz w:val="22"/>
           <w:szCs w:val="22"/>
         </w:rPr>
-        <w:t>19760531 200502 1 001</w:t>
+        <w:t>${nipPemlap}</w:t>
       </w:r>
     </w:p>
     <w:p>
@@ -6576,6 +6597,7 @@
   <w:style w:type="character" w:default="1" w:styleId="DefaultParagraphFont">
     <w:name w:val="Default Paragraph Font"/>
     <w:uiPriority w:val="1"/>
+    <w:semiHidden/>
     <w:unhideWhenUsed/>
   </w:style>
   <w:style w:type="table" w:default="1" w:styleId="TableNormal">
